--- a/docs/FINAL DOCUMENTATION/SRS/SRS FINAL.docx
+++ b/docs/FINAL DOCUMENTATION/SRS/SRS FINAL.docx
@@ -2056,6 +2056,7 @@
           <w:szCs w:val="32"/>
         </w:rPr>
       </w:pPr>
+      <w:bookmarkStart w:id="1" w:name="_Hlk133875749"/>
     </w:p>
     <w:p>
       <w:pPr>
@@ -2074,8 +2075,8 @@
           <w:iCs/>
         </w:rPr>
       </w:pPr>
-      <w:bookmarkStart w:id="1" w:name="_TOC_250031"/>
-      <w:bookmarkEnd w:id="1"/>
+      <w:bookmarkStart w:id="2" w:name="_TOC_250031"/>
+      <w:bookmarkEnd w:id="2"/>
       <w:r>
         <w:rPr>
           <w:rFonts w:ascii="Poppins" w:hAnsi="Poppins" w:cs="Poppins"/>
@@ -2119,8 +2120,8 @@
           <w:rFonts w:ascii="Poppins" w:hAnsi="Poppins"/>
         </w:rPr>
       </w:pPr>
-      <w:bookmarkStart w:id="2" w:name="_TOC_250030"/>
-      <w:bookmarkEnd w:id="2"/>
+      <w:bookmarkStart w:id="3" w:name="_TOC_250030"/>
+      <w:bookmarkEnd w:id="3"/>
       <w:r>
         <w:rPr>
           <w:rFonts w:ascii="Poppins" w:hAnsi="Poppins" w:cs="Poppins"/>
@@ -2183,7 +2184,7 @@
           <w:iCs/>
         </w:rPr>
       </w:pPr>
-      <w:bookmarkStart w:id="3" w:name="_TOC_250028"/>
+      <w:bookmarkStart w:id="4" w:name="_TOC_250028"/>
       <w:r>
         <w:rPr>
           <w:rFonts w:ascii="Poppins" w:hAnsi="Poppins" w:cs="Poppins"/>
@@ -2229,7 +2230,7 @@
         </w:rPr>
         <w:t xml:space="preserve"> </w:t>
       </w:r>
-      <w:bookmarkEnd w:id="3"/>
+      <w:bookmarkEnd w:id="4"/>
       <w:r>
         <w:rPr>
           <w:rFonts w:ascii="Poppins" w:hAnsi="Poppins" w:cs="Poppins"/>
@@ -2619,7 +2620,7 @@
           <w:iCs/>
         </w:rPr>
       </w:pPr>
-      <w:bookmarkStart w:id="4" w:name="_TOC_250027"/>
+      <w:bookmarkStart w:id="5" w:name="_TOC_250027"/>
       <w:r>
         <w:rPr>
           <w:rFonts w:ascii="Poppins" w:hAnsi="Poppins" w:cs="Poppins"/>
@@ -2635,7 +2636,7 @@
         </w:rPr>
         <w:t xml:space="preserve"> </w:t>
       </w:r>
-      <w:bookmarkEnd w:id="4"/>
+      <w:bookmarkEnd w:id="5"/>
       <w:r>
         <w:rPr>
           <w:rFonts w:ascii="Poppins" w:hAnsi="Poppins" w:cs="Poppins"/>
@@ -2982,8 +2983,8 @@
           <w:iCs/>
         </w:rPr>
       </w:pPr>
-      <w:bookmarkStart w:id="5" w:name="_TOC_250025"/>
-      <w:bookmarkEnd w:id="5"/>
+      <w:bookmarkStart w:id="6" w:name="_TOC_250025"/>
+      <w:bookmarkEnd w:id="6"/>
       <w:r>
         <w:rPr>
           <w:rFonts w:ascii="Poppins" w:hAnsi="Poppins" w:cs="Poppins"/>
@@ -3024,7 +3025,7 @@
           <w:iCs/>
         </w:rPr>
       </w:pPr>
-      <w:bookmarkStart w:id="6" w:name="_TOC_250024"/>
+      <w:bookmarkStart w:id="7" w:name="_TOC_250024"/>
       <w:r>
         <w:rPr>
           <w:rFonts w:ascii="Poppins" w:hAnsi="Poppins" w:cs="Poppins"/>
@@ -3040,7 +3041,7 @@
         </w:rPr>
         <w:t xml:space="preserve"> </w:t>
       </w:r>
-      <w:bookmarkEnd w:id="6"/>
+      <w:bookmarkEnd w:id="7"/>
       <w:r>
         <w:rPr>
           <w:rFonts w:ascii="Poppins" w:hAnsi="Poppins" w:cs="Poppins"/>
@@ -3178,7 +3179,7 @@
           <w:iCs/>
         </w:rPr>
       </w:pPr>
-      <w:bookmarkStart w:id="7" w:name="_TOC_250023"/>
+      <w:bookmarkStart w:id="8" w:name="_TOC_250023"/>
       <w:r>
         <w:rPr>
           <w:rFonts w:ascii="Poppins" w:hAnsi="Poppins" w:cs="Poppins"/>
@@ -3194,7 +3195,7 @@
         </w:rPr>
         <w:t xml:space="preserve"> </w:t>
       </w:r>
-      <w:bookmarkEnd w:id="7"/>
+      <w:bookmarkEnd w:id="8"/>
       <w:r>
         <w:rPr>
           <w:rFonts w:ascii="Poppins" w:hAnsi="Poppins" w:cs="Poppins"/>
@@ -3414,7 +3415,7 @@
           <w:iCs/>
         </w:rPr>
       </w:pPr>
-      <w:bookmarkStart w:id="8" w:name="_TOC_250022"/>
+      <w:bookmarkStart w:id="9" w:name="_TOC_250022"/>
       <w:r>
         <w:rPr>
           <w:rFonts w:ascii="Poppins" w:hAnsi="Poppins" w:cs="Poppins"/>
@@ -3460,7 +3461,7 @@
         </w:rPr>
         <w:t xml:space="preserve"> </w:t>
       </w:r>
-      <w:bookmarkEnd w:id="8"/>
+      <w:bookmarkEnd w:id="9"/>
       <w:r>
         <w:rPr>
           <w:rFonts w:ascii="Poppins" w:hAnsi="Poppins" w:cs="Poppins"/>
@@ -3557,7 +3558,7 @@
           <w:iCs/>
         </w:rPr>
       </w:pPr>
-      <w:bookmarkStart w:id="9" w:name="_TOC_250021"/>
+      <w:bookmarkStart w:id="10" w:name="_TOC_250021"/>
       <w:r>
         <w:rPr>
           <w:rFonts w:ascii="Poppins" w:hAnsi="Poppins" w:cs="Poppins"/>
@@ -3573,7 +3574,7 @@
         </w:rPr>
         <w:t xml:space="preserve"> </w:t>
       </w:r>
-      <w:bookmarkEnd w:id="9"/>
+      <w:bookmarkEnd w:id="10"/>
       <w:r>
         <w:rPr>
           <w:rFonts w:ascii="Poppins" w:hAnsi="Poppins" w:cs="Poppins"/>
@@ -3748,8 +3749,8 @@
           <w:iCs/>
         </w:rPr>
       </w:pPr>
-      <w:bookmarkStart w:id="10" w:name="_TOC_250018"/>
-      <w:bookmarkEnd w:id="10"/>
+      <w:bookmarkStart w:id="11" w:name="_TOC_250018"/>
+      <w:bookmarkEnd w:id="11"/>
       <w:r>
         <w:rPr>
           <w:rFonts w:ascii="Poppins" w:hAnsi="Poppins" w:cs="Poppins"/>
@@ -3972,7 +3973,7 @@
           <w:sz w:val="46"/>
         </w:rPr>
       </w:pPr>
-      <w:bookmarkStart w:id="11" w:name="_TOC_250017"/>
+      <w:bookmarkStart w:id="12" w:name="_TOC_250017"/>
       <w:r>
         <w:rPr>
           <w:rFonts w:ascii="Poppins" w:hAnsi="Poppins" w:cs="Poppins"/>
@@ -4003,7 +4004,7 @@
         </w:rPr>
         <w:t xml:space="preserve"> </w:t>
       </w:r>
-      <w:bookmarkEnd w:id="11"/>
+      <w:bookmarkEnd w:id="12"/>
       <w:r>
         <w:rPr>
           <w:rFonts w:ascii="Poppins" w:hAnsi="Poppins" w:cs="Poppins"/>
@@ -4038,8 +4039,8 @@
           <w:sz w:val="24"/>
         </w:rPr>
       </w:pPr>
-      <w:bookmarkStart w:id="12" w:name="_TOC_250016"/>
-      <w:bookmarkEnd w:id="12"/>
+      <w:bookmarkStart w:id="13" w:name="_TOC_250016"/>
+      <w:bookmarkEnd w:id="13"/>
       <w:r>
         <w:rPr>
           <w:rFonts w:ascii="Poppins" w:hAnsi="Poppins" w:cs="Poppins"/>
@@ -4190,7 +4191,7 @@
           <w:iCs/>
         </w:rPr>
       </w:pPr>
-      <w:bookmarkStart w:id="13" w:name="_TOC_250015"/>
+      <w:bookmarkStart w:id="14" w:name="_TOC_250015"/>
       <w:r>
         <w:rPr>
           <w:rFonts w:ascii="Poppins" w:hAnsi="Poppins" w:cs="Poppins"/>
@@ -4206,7 +4207,7 @@
         </w:rPr>
         <w:t xml:space="preserve"> </w:t>
       </w:r>
-      <w:bookmarkEnd w:id="13"/>
+      <w:bookmarkEnd w:id="14"/>
       <w:r>
         <w:rPr>
           <w:rFonts w:ascii="Poppins" w:hAnsi="Poppins" w:cs="Poppins"/>
@@ -4286,7 +4287,7 @@
           <w:iCs/>
         </w:rPr>
       </w:pPr>
-      <w:bookmarkStart w:id="14" w:name="_TOC_250014"/>
+      <w:bookmarkStart w:id="15" w:name="_TOC_250014"/>
       <w:r>
         <w:rPr>
           <w:rFonts w:ascii="Poppins" w:hAnsi="Poppins" w:cs="Poppins"/>
@@ -4302,7 +4303,7 @@
         </w:rPr>
         <w:t xml:space="preserve"> </w:t>
       </w:r>
-      <w:bookmarkEnd w:id="14"/>
+      <w:bookmarkEnd w:id="15"/>
       <w:r>
         <w:rPr>
           <w:rFonts w:ascii="Poppins" w:hAnsi="Poppins" w:cs="Poppins"/>
@@ -4600,7 +4601,7 @@
           <w:iCs/>
         </w:rPr>
       </w:pPr>
-      <w:bookmarkStart w:id="15" w:name="_TOC_250013"/>
+      <w:bookmarkStart w:id="16" w:name="_TOC_250013"/>
       <w:r>
         <w:rPr>
           <w:rFonts w:ascii="Poppins" w:hAnsi="Poppins" w:cs="Poppins"/>
@@ -4616,7 +4617,7 @@
         </w:rPr>
         <w:t xml:space="preserve"> </w:t>
       </w:r>
-      <w:bookmarkEnd w:id="15"/>
+      <w:bookmarkEnd w:id="16"/>
       <w:r>
         <w:rPr>
           <w:rFonts w:ascii="Poppins" w:hAnsi="Poppins" w:cs="Poppins"/>
@@ -4869,7 +4870,7 @@
           <w:iCs/>
         </w:rPr>
       </w:pPr>
-      <w:bookmarkStart w:id="16" w:name="_TOC_250012"/>
+      <w:bookmarkStart w:id="17" w:name="_TOC_250012"/>
       <w:r>
         <w:rPr>
           <w:rFonts w:ascii="Poppins" w:hAnsi="Poppins" w:cs="Poppins"/>
@@ -4886,7 +4887,7 @@
         </w:rPr>
         <w:t xml:space="preserve"> </w:t>
       </w:r>
-      <w:bookmarkEnd w:id="16"/>
+      <w:bookmarkEnd w:id="17"/>
       <w:r>
         <w:rPr>
           <w:rFonts w:ascii="Poppins" w:hAnsi="Poppins" w:cs="Poppins"/>
@@ -6971,7 +6972,7 @@
           <w:iCs/>
         </w:rPr>
       </w:pPr>
-      <w:bookmarkStart w:id="17" w:name="_TOC_250009"/>
+      <w:bookmarkStart w:id="18" w:name="_TOC_250009"/>
       <w:r>
         <w:rPr>
           <w:rFonts w:ascii="Poppins" w:hAnsi="Poppins" w:cs="Poppins"/>
@@ -7002,7 +7003,7 @@
         </w:rPr>
         <w:t xml:space="preserve"> </w:t>
       </w:r>
-      <w:bookmarkEnd w:id="17"/>
+      <w:bookmarkEnd w:id="18"/>
       <w:r>
         <w:rPr>
           <w:rFonts w:ascii="Poppins" w:hAnsi="Poppins" w:cs="Poppins"/>
@@ -7040,7 +7041,7 @@
           <w:iCs/>
         </w:rPr>
       </w:pPr>
-      <w:bookmarkStart w:id="18" w:name="_TOC_250008"/>
+      <w:bookmarkStart w:id="19" w:name="_TOC_250008"/>
       <w:r>
         <w:rPr>
           <w:rFonts w:ascii="Poppins" w:hAnsi="Poppins" w:cs="Poppins"/>
@@ -7056,7 +7057,7 @@
         </w:rPr>
         <w:t xml:space="preserve"> </w:t>
       </w:r>
-      <w:bookmarkEnd w:id="18"/>
+      <w:bookmarkEnd w:id="19"/>
       <w:r>
         <w:rPr>
           <w:rFonts w:ascii="Poppins" w:hAnsi="Poppins" w:cs="Poppins"/>
@@ -7095,8 +7096,8 @@
         </w:rPr>
         <w:t>Speed: The app should be fast and responsive, with pages that load quickly and smoothly. Users expect web pages to load within a few seconds.</w:t>
       </w:r>
-      <w:bookmarkStart w:id="19" w:name="_TOC_250007"/>
-      <w:bookmarkEnd w:id="19"/>
+      <w:bookmarkStart w:id="20" w:name="_TOC_250007"/>
+      <w:bookmarkEnd w:id="20"/>
     </w:p>
     <w:p>
       <w:pPr>
@@ -7126,7 +7127,7 @@
           <w:iCs/>
         </w:rPr>
       </w:pPr>
-      <w:bookmarkStart w:id="20" w:name="_TOC_250006"/>
+      <w:bookmarkStart w:id="21" w:name="_TOC_250006"/>
       <w:r>
         <w:rPr>
           <w:rFonts w:ascii="Poppins" w:hAnsi="Poppins" w:cs="Poppins"/>
@@ -7142,7 +7143,7 @@
         </w:rPr>
         <w:t xml:space="preserve"> </w:t>
       </w:r>
-      <w:bookmarkEnd w:id="20"/>
+      <w:bookmarkEnd w:id="21"/>
       <w:r>
         <w:rPr>
           <w:rFonts w:ascii="Poppins" w:hAnsi="Poppins" w:cs="Poppins"/>
@@ -7211,7 +7212,7 @@
           <w:iCs/>
         </w:rPr>
       </w:pPr>
-      <w:bookmarkStart w:id="21" w:name="_TOC_250005"/>
+      <w:bookmarkStart w:id="22" w:name="_TOC_250005"/>
       <w:r>
         <w:rPr>
           <w:rFonts w:ascii="Poppins" w:hAnsi="Poppins" w:cs="Poppins"/>
@@ -7242,7 +7243,7 @@
         </w:rPr>
         <w:t xml:space="preserve"> </w:t>
       </w:r>
-      <w:bookmarkEnd w:id="21"/>
+      <w:bookmarkEnd w:id="22"/>
       <w:r>
         <w:rPr>
           <w:rFonts w:ascii="Poppins" w:hAnsi="Poppins" w:cs="Poppins"/>
@@ -7295,6 +7296,7 @@
         </w:rPr>
       </w:pPr>
     </w:p>
+    <w:bookmarkEnd w:id="1"/>
     <w:p>
       <w:pPr>
         <w:pStyle w:val="BodyText"/>
@@ -8363,6 +8365,7 @@
   <w:style w:type="character" w:default="1" w:styleId="DefaultParagraphFont">
     <w:name w:val="Default Paragraph Font"/>
     <w:uiPriority w:val="1"/>
+    <w:semiHidden/>
     <w:unhideWhenUsed/>
   </w:style>
   <w:style w:type="table" w:default="1" w:styleId="TableNormal">
